--- a/GSE IDs.docx
+++ b/GSE IDs.docx
@@ -59,7 +59,14 @@
           <w:b/>
           <w:bCs/>
         </w:rPr>
-        <w:t xml:space="preserve">70 </w:t>
+        <w:t>61</w:t>
+      </w:r>
+      <w:r>
+        <w:rPr>
+          <w:b/>
+          <w:bCs/>
+        </w:rPr>
+        <w:t xml:space="preserve"> </w:t>
       </w:r>
       <w:r>
         <w:rPr>
@@ -91,13 +98,7 @@
         <w:t xml:space="preserve">: </w:t>
       </w:r>
       <w:r>
-        <w:t>GSM</w:t>
-      </w:r>
-      <w:r>
-        <w:t>2</w:t>
-      </w:r>
-      <w:r>
-        <w:t>30093</w:t>
+        <w:t>GSM230093</w:t>
       </w:r>
       <w:r>
         <w:t xml:space="preserve"> - </w:t>
@@ -114,7 +115,21 @@
           <w:b/>
           <w:bCs/>
         </w:rPr>
-        <w:t xml:space="preserve">GSE149508: </w:t>
+        <w:t>GSE14950</w:t>
+      </w:r>
+      <w:r>
+        <w:rPr>
+          <w:b/>
+          <w:bCs/>
+        </w:rPr>
+        <w:t>7</w:t>
+      </w:r>
+      <w:r>
+        <w:rPr>
+          <w:b/>
+          <w:bCs/>
+        </w:rPr>
+        <w:t xml:space="preserve">: </w:t>
       </w:r>
       <w:r>
         <w:t>GSM4504101 – GSM4504136 (odds)</w:t>
@@ -171,13 +186,7 @@
         <w:t xml:space="preserve">GSE149508: </w:t>
       </w:r>
       <w:r>
-        <w:t>GSM4504101 – GSM4504136 (</w:t>
-      </w:r>
-      <w:r>
-        <w:t>evens</w:t>
-      </w:r>
-      <w:r>
-        <w:t>)</w:t>
+        <w:t>GSM4504101 – GSM4504136 (evens)</w:t>
       </w:r>
     </w:p>
     <w:p/>
